--- a/otmail.docx
+++ b/otmail.docx
@@ -121,33 +121,6 @@
     <w:p>
       <w:pPr>
         <w:pStyle w:val="BodyText"/>
-        <w:rPr>
-          <w:rFonts w:ascii="Times New Roman"/>
-          <w:sz w:val="20"/>
-        </w:rPr>
-      </w:pPr>
-    </w:p>
-    <w:p>
-      <w:pPr>
-        <w:pStyle w:val="BodyText"/>
-        <w:rPr>
-          <w:rFonts w:ascii="Times New Roman"/>
-          <w:sz w:val="20"/>
-        </w:rPr>
-      </w:pPr>
-    </w:p>
-    <w:p>
-      <w:pPr>
-        <w:pStyle w:val="BodyText"/>
-        <w:rPr>
-          <w:rFonts w:ascii="Times New Roman"/>
-          <w:sz w:val="20"/>
-        </w:rPr>
-      </w:pPr>
-    </w:p>
-    <w:p>
-      <w:pPr>
-        <w:pStyle w:val="BodyText"/>
         <w:spacing w:before="3"/>
         <w:rPr>
           <w:rFonts w:ascii="Times New Roman"/>
@@ -225,6 +198,12 @@
         <w:spacing w:before="98"/>
         <w:ind w:left="1068" w:right="2002"/>
         <w:jc w:val="both"/>
+        <w:rPr>
+          <w:color w:val="EC008C"/>
+          <w:spacing w:val="-3"/>
+          <w:w w:val="105"/>
+          <w:lang w:val="en-US"/>
+        </w:rPr>
       </w:pPr>
       <w:r>
         <w:br w:type="column"/>
@@ -235,7 +214,41 @@
           <w:spacing w:val="-3"/>
           <w:w w:val="105"/>
         </w:rPr>
-        <w:t>Absender Name Absender</w:t>
+        <w:t>Absender</w:t>
+      </w:r>
+      <w:r>
+        <w:rPr>
+          <w:color w:val="EC008C"/>
+          <w:spacing w:val="-3"/>
+          <w:w w:val="105"/>
+          <w:lang w:val="bg-BG"/>
+        </w:rPr>
+        <w:t xml:space="preserve"> </w:t>
+      </w:r>
+      <w:r>
+        <w:rPr>
+          <w:color w:val="EC008C"/>
+          <w:spacing w:val="-3"/>
+          <w:w w:val="105"/>
+          <w:lang w:val="en-US"/>
+        </w:rPr>
+        <w:t>name</w:t>
+      </w:r>
+    </w:p>
+    <w:p>
+      <w:pPr>
+        <w:pStyle w:val="BodyText"/>
+        <w:spacing w:before="98"/>
+        <w:ind w:left="1068" w:right="2002"/>
+        <w:jc w:val="both"/>
+      </w:pPr>
+      <w:r>
+        <w:rPr>
+          <w:color w:val="EC008C"/>
+          <w:spacing w:val="-3"/>
+          <w:w w:val="105"/>
+        </w:rPr>
+        <w:t>Absender</w:t>
       </w:r>
       <w:r>
         <w:rPr>
@@ -251,7 +264,23 @@
           <w:spacing w:val="-3"/>
           <w:w w:val="105"/>
         </w:rPr>
-        <w:t>Straße Absender</w:t>
+        <w:t>Straße</w:t>
+      </w:r>
+      <w:r>
+        <w:rPr>
+          <w:color w:val="EC008C"/>
+          <w:spacing w:val="-3"/>
+          <w:w w:val="105"/>
+        </w:rPr>
+        <w:t xml:space="preserve"> </w:t>
+      </w:r>
+      <w:r>
+        <w:rPr>
+          <w:color w:val="EC008C"/>
+          <w:spacing w:val="-3"/>
+          <w:w w:val="105"/>
+        </w:rPr>
+        <w:t>Absender</w:t>
       </w:r>
       <w:r>
         <w:rPr>
@@ -337,6 +366,7 @@
         <w:pStyle w:val="BodyText"/>
         <w:rPr>
           <w:sz w:val="20"/>
+          <w:lang w:val="bg-BG"/>
         </w:rPr>
       </w:pPr>
     </w:p>

--- a/otmail.docx
+++ b/otmail.docx
@@ -202,7 +202,7 @@
           <w:color w:val="EC008C"/>
           <w:spacing w:val="-3"/>
           <w:w w:val="105"/>
-          <w:lang w:val="en-US"/>
+          <w:lang w:val="bg-BG"/>
         </w:rPr>
       </w:pPr>
       <w:r>
@@ -1062,30 +1062,6 @@
         </w:rPr>
         <w:t>Mit freundlichen Grüßen Ihre Deutsche Bank</w:t>
       </w:r>
-    </w:p>
-    <w:p>
-      <w:pPr>
-        <w:pStyle w:val="BodyText"/>
-        <w:rPr>
-          <w:sz w:val="20"/>
-        </w:rPr>
-      </w:pPr>
-    </w:p>
-    <w:p>
-      <w:pPr>
-        <w:pStyle w:val="BodyText"/>
-        <w:rPr>
-          <w:sz w:val="20"/>
-        </w:rPr>
-      </w:pPr>
-    </w:p>
-    <w:p>
-      <w:pPr>
-        <w:pStyle w:val="BodyText"/>
-        <w:rPr>
-          <w:sz w:val="20"/>
-        </w:rPr>
-      </w:pPr>
     </w:p>
     <w:p>
       <w:pPr>

--- a/otmail.docx
+++ b/otmail.docx
@@ -196,8 +196,8 @@
       <w:pPr>
         <w:pStyle w:val="BodyText"/>
         <w:spacing w:before="98"/>
-        <w:ind w:left="1068" w:right="2002"/>
-        <w:jc w:val="both"/>
+        <w:ind w:left="-1440" w:right="1440"/>
+        <w:jc w:val="right"/>
         <w:rPr>
           <w:color w:val="EC008C"/>
           <w:spacing w:val="-3"/>
@@ -210,37 +210,59 @@
       </w:r>
       <w:r>
         <w:rPr>
+          <w:lang w:val="bg-BG"/>
+        </w:rPr>
+        <w:t xml:space="preserve">   </w:t>
+      </w:r>
+      <w:r>
+        <w:rPr>
+          <w:lang w:val="bg-BG"/>
+        </w:rPr>
+        <w:tab/>
+      </w:r>
+      <w:r>
+        <w:rPr>
+          <w:lang w:val="bg-BG"/>
+        </w:rPr>
+        <w:tab/>
+      </w:r>
+      <w:r>
+        <w:rPr>
           <w:color w:val="EC008C"/>
           <w:spacing w:val="-3"/>
           <w:w w:val="105"/>
-        </w:rPr>
-        <w:t>Absender</w:t>
-      </w:r>
-      <w:r>
+          <w:lang w:val="en-US"/>
+        </w:rPr>
+        <w:t>name</w:t>
+      </w:r>
+    </w:p>
+    <w:p>
+      <w:pPr>
+        <w:pStyle w:val="BodyText"/>
+        <w:spacing w:before="98"/>
+        <w:ind w:left="-1440" w:right="1440"/>
+        <w:jc w:val="right"/>
         <w:rPr>
           <w:color w:val="EC008C"/>
           <w:spacing w:val="-3"/>
           <w:w w:val="105"/>
-          <w:lang w:val="bg-BG"/>
-        </w:rPr>
-        <w:t xml:space="preserve"> </w:t>
-      </w:r>
+        </w:rPr>
+      </w:pPr>
       <w:r>
         <w:rPr>
           <w:color w:val="EC008C"/>
           <w:spacing w:val="-3"/>
           <w:w w:val="105"/>
-          <w:lang w:val="en-US"/>
-        </w:rPr>
-        <w:t>name</w:t>
+        </w:rPr>
+        <w:t xml:space="preserve">Straße </w:t>
       </w:r>
     </w:p>
     <w:p>
       <w:pPr>
         <w:pStyle w:val="BodyText"/>
         <w:spacing w:before="98"/>
-        <w:ind w:left="1068" w:right="2002"/>
-        <w:jc w:val="both"/>
+        <w:ind w:left="-1440" w:right="1440"/>
+        <w:jc w:val="right"/>
       </w:pPr>
       <w:r>
         <w:rPr>
@@ -248,60 +270,12 @@
           <w:spacing w:val="-3"/>
           <w:w w:val="105"/>
         </w:rPr>
-        <w:t>Absender</w:t>
-      </w:r>
-      <w:r>
-        <w:rPr>
-          <w:color w:val="EC008C"/>
-          <w:spacing w:val="-38"/>
-          <w:w w:val="105"/>
-        </w:rPr>
-        <w:t xml:space="preserve"> </w:t>
-      </w:r>
-      <w:r>
-        <w:rPr>
-          <w:color w:val="EC008C"/>
-          <w:spacing w:val="-3"/>
-          <w:w w:val="105"/>
-        </w:rPr>
-        <w:t>Straße</w:t>
-      </w:r>
-      <w:r>
-        <w:rPr>
-          <w:color w:val="EC008C"/>
-          <w:spacing w:val="-3"/>
-          <w:w w:val="105"/>
-        </w:rPr>
-        <w:t xml:space="preserve"> </w:t>
-      </w:r>
-      <w:r>
-        <w:rPr>
-          <w:color w:val="EC008C"/>
-          <w:spacing w:val="-3"/>
-          <w:w w:val="105"/>
-        </w:rPr>
-        <w:t>Absender</w:t>
-      </w:r>
-      <w:r>
-        <w:rPr>
-          <w:color w:val="EC008C"/>
-          <w:spacing w:val="-18"/>
-          <w:w w:val="105"/>
-        </w:rPr>
-        <w:t xml:space="preserve"> </w:t>
-      </w:r>
-      <w:r>
-        <w:rPr>
-          <w:color w:val="EC008C"/>
-          <w:spacing w:val="-3"/>
-          <w:w w:val="105"/>
-        </w:rPr>
         <w:t>Ort</w:t>
       </w:r>
     </w:p>
     <w:p>
       <w:pPr>
-        <w:jc w:val="both"/>
+        <w:jc w:val="right"/>
         <w:sectPr>
           <w:type w:val="continuous"/>
           <w:pgSz w:w="11910" w:h="16840"/>
@@ -318,6 +292,7 @@
         <w:pStyle w:val="BodyText"/>
         <w:rPr>
           <w:sz w:val="20"/>
+          <w:lang w:val="bg-BG"/>
         </w:rPr>
       </w:pPr>
     </w:p>
@@ -2338,32 +2313,6 @@
 </file>
 
 <file path=customXml/item1.xml><?xml version="1.0" encoding="utf-8"?>
-<?mso-contentType ?>
-<FormTemplates xmlns="http://schemas.microsoft.com/sharepoint/v3/contenttype/forms">
-  <Display>DocumentLibraryForm</Display>
-  <Edit>DocumentLibraryForm</Edit>
-  <New>DocumentLibraryForm</New>
-</FormTemplates>
-</file>
-
-<file path=customXml/item2.xml><?xml version="1.0" encoding="utf-8"?>
-<p:properties xmlns:p="http://schemas.microsoft.com/office/2006/metadata/properties" xmlns:xsi="http://www.w3.org/2001/XMLSchema-instance" xmlns:pc="http://schemas.microsoft.com/office/infopath/2007/PartnerControls">
-  <documentManagement>
-    <UserName xmlns="8C7E0227-FCE7-400B-A5B3-09AF9BFBAE08">Moissiadis, Konstantinos</UserName>
-    <Country xmlns="8C7E0227-FCE7-400B-A5B3-09AF9BFBAE08">Germany</Country>
-    <BusinessLine xmlns="8C7E0227-FCE7-400B-A5B3-09AF9BFBAE08">PW&amp;&amp;CC Technology</BusinessLine>
-    <Email xmlns="8C7E0227-FCE7-400B-A5B3-09AF9BFBAE08">konstantinos.moissiadis@db.com</Email>
-    <GroupDivision xmlns="8C7E0227-FCE7-400B-A5B3-09AF9BFBAE08">Private Bank (PB)</GroupDivision>
-    <CorporateDivision xmlns="8C7E0227-FCE7-400B-A5B3-09AF9BFBAE08">PB - Functions / Infrastructure</CorporateDivision>
-    <DBDirID xmlns="8C7E0227-FCE7-400B-A5B3-09AF9BFBAE08">2197784</DBDirID>
-    <Team xmlns="8C7E0227-FCE7-400B-A5B3-09AF9BFBAE08" xsi:nil="true"/>
-    <BusinessDivision xmlns="8C7E0227-FCE7-400B-A5B3-09AF9BFBAE08">PW&amp;CC</BusinessDivision>
-    <Department xmlns="8C7E0227-FCE7-400B-A5B3-09AF9BFBAE08">PW&amp;CC Technology - Digital Core Service</Department>
-  </documentManagement>
-</p:properties>
-</file>
-
-<file path=customXml/item3.xml><?xml version="1.0" encoding="utf-8"?>
 <ct:contentTypeSchema xmlns:ct="http://schemas.microsoft.com/office/2006/metadata/contentType" xmlns:ma="http://schemas.microsoft.com/office/2006/metadata/properties/metaAttributes" ct:_="" ma:_="" ma:contentTypeName="DB Base Content Type" ma:contentTypeID="0x010100C777E5E4CC2845A982076CBB472177EA005156998FBA70E447AAFFF16CECFDCEA1" ma:contentTypeVersion="0" ma:contentTypeDescription="DB Base Content Type" ma:contentTypeScope="" ma:versionID="a52e174ed2c0036e30b633c5e9500e3c">
   <xsd:schema xmlns:xsd="http://www.w3.org/2001/XMLSchema" xmlns:xs="http://www.w3.org/2001/XMLSchema" xmlns:p="http://schemas.microsoft.com/office/2006/metadata/properties" xmlns:ns2="8C7E0227-FCE7-400B-A5B3-09AF9BFBAE08" targetNamespace="http://schemas.microsoft.com/office/2006/metadata/properties" ma:root="true" ma:fieldsID="7cf97542c6ec2de4e7c6447d8d6570d2" ns2:_="">
     <xsd:import namespace="8C7E0227-FCE7-400B-A5B3-09AF9BFBAE08"/>
@@ -2543,10 +2492,46 @@
 </ct:contentTypeSchema>
 </file>
 
+<file path=customXml/item2.xml><?xml version="1.0" encoding="utf-8"?>
+<p:properties xmlns:p="http://schemas.microsoft.com/office/2006/metadata/properties" xmlns:xsi="http://www.w3.org/2001/XMLSchema-instance" xmlns:pc="http://schemas.microsoft.com/office/infopath/2007/PartnerControls">
+  <documentManagement>
+    <UserName xmlns="8C7E0227-FCE7-400B-A5B3-09AF9BFBAE08">Moissiadis, Konstantinos</UserName>
+    <Country xmlns="8C7E0227-FCE7-400B-A5B3-09AF9BFBAE08">Germany</Country>
+    <BusinessLine xmlns="8C7E0227-FCE7-400B-A5B3-09AF9BFBAE08">PW&amp;&amp;CC Technology</BusinessLine>
+    <Email xmlns="8C7E0227-FCE7-400B-A5B3-09AF9BFBAE08">konstantinos.moissiadis@db.com</Email>
+    <GroupDivision xmlns="8C7E0227-FCE7-400B-A5B3-09AF9BFBAE08">Private Bank (PB)</GroupDivision>
+    <CorporateDivision xmlns="8C7E0227-FCE7-400B-A5B3-09AF9BFBAE08">PB - Functions / Infrastructure</CorporateDivision>
+    <DBDirID xmlns="8C7E0227-FCE7-400B-A5B3-09AF9BFBAE08">2197784</DBDirID>
+    <Team xmlns="8C7E0227-FCE7-400B-A5B3-09AF9BFBAE08" xsi:nil="true"/>
+    <BusinessDivision xmlns="8C7E0227-FCE7-400B-A5B3-09AF9BFBAE08">PW&amp;CC</BusinessDivision>
+    <Department xmlns="8C7E0227-FCE7-400B-A5B3-09AF9BFBAE08">PW&amp;CC Technology - Digital Core Service</Department>
+  </documentManagement>
+</p:properties>
+</file>
+
+<file path=customXml/item3.xml><?xml version="1.0" encoding="utf-8"?>
+<?mso-contentType ?>
+<FormTemplates xmlns="http://schemas.microsoft.com/sharepoint/v3/contenttype/forms">
+  <Display>DocumentLibraryForm</Display>
+  <Edit>DocumentLibraryForm</Edit>
+  <New>DocumentLibraryForm</New>
+</FormTemplates>
+</file>
+
 <file path=customXml/itemProps1.xml><?xml version="1.0" encoding="utf-8"?>
-<ds:datastoreItem xmlns:ds="http://schemas.openxmlformats.org/officeDocument/2006/customXml" ds:itemID="{12825325-4A65-44D9-8721-09834051AB3F}">
+<ds:datastoreItem xmlns:ds="http://schemas.openxmlformats.org/officeDocument/2006/customXml" ds:itemID="{11E3D9E0-E934-4A54-821C-CDB58C6C6F2D}">
   <ds:schemaRefs>
-    <ds:schemaRef ds:uri="http://schemas.microsoft.com/sharepoint/v3/contenttype/forms"/>
+    <ds:schemaRef ds:uri="http://schemas.microsoft.com/office/2006/metadata/contentType"/>
+    <ds:schemaRef ds:uri="http://schemas.microsoft.com/office/2006/metadata/properties/metaAttributes"/>
+    <ds:schemaRef ds:uri="http://www.w3.org/2001/XMLSchema"/>
+    <ds:schemaRef ds:uri="http://schemas.microsoft.com/office/2006/metadata/properties"/>
+    <ds:schemaRef ds:uri="8C7E0227-FCE7-400B-A5B3-09AF9BFBAE08"/>
+    <ds:schemaRef ds:uri="http://schemas.microsoft.com/office/2006/documentManagement/types"/>
+    <ds:schemaRef ds:uri="http://schemas.microsoft.com/office/infopath/2007/PartnerControls"/>
+    <ds:schemaRef ds:uri="http://schemas.openxmlformats.org/package/2006/metadata/core-properties"/>
+    <ds:schemaRef ds:uri="http://purl.org/dc/elements/1.1/"/>
+    <ds:schemaRef ds:uri="http://purl.org/dc/terms/"/>
+    <ds:schemaRef ds:uri="http://schemas.microsoft.com/internal/obd"/>
   </ds:schemaRefs>
 </ds:datastoreItem>
 </file>
@@ -2562,19 +2547,9 @@
 </file>
 
 <file path=customXml/itemProps3.xml><?xml version="1.0" encoding="utf-8"?>
-<ds:datastoreItem xmlns:ds="http://schemas.openxmlformats.org/officeDocument/2006/customXml" ds:itemID="{11E3D9E0-E934-4A54-821C-CDB58C6C6F2D}">
+<ds:datastoreItem xmlns:ds="http://schemas.openxmlformats.org/officeDocument/2006/customXml" ds:itemID="{12825325-4A65-44D9-8721-09834051AB3F}">
   <ds:schemaRefs>
-    <ds:schemaRef ds:uri="http://schemas.microsoft.com/office/2006/metadata/contentType"/>
-    <ds:schemaRef ds:uri="http://schemas.microsoft.com/office/2006/metadata/properties/metaAttributes"/>
-    <ds:schemaRef ds:uri="http://www.w3.org/2001/XMLSchema"/>
-    <ds:schemaRef ds:uri="http://schemas.microsoft.com/office/2006/metadata/properties"/>
-    <ds:schemaRef ds:uri="8C7E0227-FCE7-400B-A5B3-09AF9BFBAE08"/>
-    <ds:schemaRef ds:uri="http://schemas.microsoft.com/office/2006/documentManagement/types"/>
-    <ds:schemaRef ds:uri="http://schemas.microsoft.com/office/infopath/2007/PartnerControls"/>
-    <ds:schemaRef ds:uri="http://schemas.openxmlformats.org/package/2006/metadata/core-properties"/>
-    <ds:schemaRef ds:uri="http://purl.org/dc/elements/1.1/"/>
-    <ds:schemaRef ds:uri="http://purl.org/dc/terms/"/>
-    <ds:schemaRef ds:uri="http://schemas.microsoft.com/internal/obd"/>
+    <ds:schemaRef ds:uri="http://schemas.microsoft.com/sharepoint/v3/contenttype/forms"/>
   </ds:schemaRefs>
 </ds:datastoreItem>
 </file>